--- a/Ordenação manual.docx
+++ b/Ordenação manual.docx
@@ -1515,6 +1515,33 @@
     </w:p>
     <w:p>
       <w:r>
+        <w:t>Posição do vetor = (</w:t>
+      </w:r>
+      <w:proofErr w:type="spellStart"/>
+      <w:r>
+        <w:t>pi</w:t>
+      </w:r>
+      <w:proofErr w:type="spellEnd"/>
+      <w:r>
+        <w:t xml:space="preserve"> + </w:t>
+      </w:r>
+      <w:proofErr w:type="spellStart"/>
+      <w:r>
+        <w:t>pf</w:t>
+      </w:r>
+      <w:proofErr w:type="spellEnd"/>
+      <w:r>
+        <w:t xml:space="preserve">)/2 </w:t>
+      </w:r>
+      <w:r>
+        <w:sym w:font="Wingdings" w:char="F0E0"/>
+      </w:r>
+      <w:r>
+        <w:t xml:space="preserve"> (0 + 8)/2 = 4</w:t>
+      </w:r>
+    </w:p>
+    <w:p>
+      <w:r>
         <w:t xml:space="preserve">3 7 9 1 </w:t>
       </w:r>
       <w:r>
@@ -1753,10 +1780,7 @@
         <w:t xml:space="preserve">2 </w:t>
       </w:r>
       <w:r>
-        <w:t>4 1</w:t>
-      </w:r>
-      <w:r>
-        <w:t xml:space="preserve"> </w:t>
+        <w:t xml:space="preserve">4 1 </w:t>
       </w:r>
       <w:r>
         <w:sym w:font="Wingdings" w:char="F0E0"/>
@@ -1852,543 +1876,867 @@
     <w:p>
       <w:r>
         <w:t>Segunda metade:</w:t>
+      </w:r>
+    </w:p>
+    <w:p>
+      <w:pPr>
+        <w:rPr>
+          <w:color w:val="000000" w:themeColor="text1"/>
+        </w:rPr>
+      </w:pPr>
+      <w:r>
+        <w:t xml:space="preserve">9 </w:t>
+      </w:r>
+      <w:r>
+        <w:rPr>
+          <w:color w:val="FF0000"/>
+        </w:rPr>
+        <w:t xml:space="preserve">7 </w:t>
+      </w:r>
+      <w:r>
+        <w:rPr>
+          <w:color w:val="000000" w:themeColor="text1"/>
+        </w:rPr>
+        <w:t>8</w:t>
+      </w:r>
+      <w:r>
+        <w:rPr>
+          <w:color w:val="000000" w:themeColor="text1"/>
+        </w:rPr>
+        <w:t xml:space="preserve"> </w:t>
+      </w:r>
+      <w:r>
+        <w:rPr>
+          <w:color w:val="000000" w:themeColor="text1"/>
+        </w:rPr>
+        <w:sym w:font="Wingdings" w:char="F0E0"/>
+      </w:r>
+      <w:r>
+        <w:rPr>
+          <w:color w:val="000000" w:themeColor="text1"/>
+        </w:rPr>
+        <w:t xml:space="preserve"> pivô</w:t>
+      </w:r>
+    </w:p>
+    <w:p>
+      <w:pPr>
+        <w:rPr>
+          <w:color w:val="000000" w:themeColor="text1"/>
+        </w:rPr>
+      </w:pPr>
+      <w:r>
+        <w:rPr>
+          <w:color w:val="000000" w:themeColor="text1"/>
+        </w:rPr>
+        <w:t>I   j</w:t>
+      </w:r>
+    </w:p>
+    <w:p>
+      <w:pPr>
+        <w:rPr>
+          <w:color w:val="000000" w:themeColor="text1"/>
+        </w:rPr>
+      </w:pPr>
+      <w:r>
+        <w:rPr>
+          <w:color w:val="000000" w:themeColor="text1"/>
+        </w:rPr>
+        <w:t>7 9 8</w:t>
+      </w:r>
+    </w:p>
+    <w:p>
+      <w:pPr>
+        <w:rPr>
+          <w:color w:val="000000" w:themeColor="text1"/>
+        </w:rPr>
+      </w:pPr>
+      <w:r>
+        <w:rPr>
+          <w:color w:val="FF0000"/>
+        </w:rPr>
+        <w:t>9</w:t>
+      </w:r>
+      <w:r>
+        <w:rPr>
+          <w:color w:val="000000" w:themeColor="text1"/>
+        </w:rPr>
+        <w:t xml:space="preserve"> 8 </w:t>
+      </w:r>
+      <w:r>
+        <w:rPr>
+          <w:color w:val="000000" w:themeColor="text1"/>
+        </w:rPr>
+        <w:sym w:font="Wingdings" w:char="F0E0"/>
+      </w:r>
+      <w:r>
+        <w:rPr>
+          <w:color w:val="000000" w:themeColor="text1"/>
+        </w:rPr>
+        <w:t xml:space="preserve"> </w:t>
+      </w:r>
+      <w:proofErr w:type="spellStart"/>
+      <w:r>
+        <w:rPr>
+          <w:color w:val="000000" w:themeColor="text1"/>
+        </w:rPr>
+        <w:t>pívo</w:t>
+      </w:r>
+      <w:proofErr w:type="spellEnd"/>
+    </w:p>
+    <w:p>
+      <w:pPr>
+        <w:rPr>
+          <w:color w:val="000000" w:themeColor="text1"/>
+        </w:rPr>
+      </w:pPr>
+      <w:proofErr w:type="gramStart"/>
+      <w:r>
+        <w:rPr>
+          <w:color w:val="000000" w:themeColor="text1"/>
+        </w:rPr>
+        <w:lastRenderedPageBreak/>
+        <w:t>I  j</w:t>
+      </w:r>
+      <w:proofErr w:type="gramEnd"/>
+    </w:p>
+    <w:p>
+      <w:pPr>
+        <w:rPr>
+          <w:color w:val="000000" w:themeColor="text1"/>
+        </w:rPr>
+      </w:pPr>
+      <w:r>
+        <w:rPr>
+          <w:color w:val="000000" w:themeColor="text1"/>
+        </w:rPr>
+        <w:t>8 9</w:t>
+      </w:r>
+    </w:p>
+    <w:p>
+      <w:pPr>
+        <w:rPr>
+          <w:color w:val="000000" w:themeColor="text1"/>
+        </w:rPr>
+      </w:pPr>
+    </w:p>
+    <w:p>
+      <w:r>
+        <w:t xml:space="preserve">1 2 3 4 5 6 7 8 9 </w:t>
+      </w:r>
+      <w:r>
+        <w:sym w:font="Wingdings" w:char="F0E0"/>
+      </w:r>
+      <w:r>
+        <w:t xml:space="preserve"> vetor final</w:t>
+      </w:r>
+    </w:p>
+    <w:p/>
+    <w:p>
+      <w:proofErr w:type="spellStart"/>
+      <w:r>
+        <w:t>shellSort</w:t>
+      </w:r>
+      <w:proofErr w:type="spellEnd"/>
+      <w:r>
+        <w:t xml:space="preserve"> </w:t>
+      </w:r>
+      <w:r>
+        <w:sym w:font="Wingdings" w:char="F0E0"/>
+      </w:r>
+    </w:p>
+    <w:p>
+      <w:r>
+        <w:t>Vetor = 3 7 9 1 6 4 5 2 8</w:t>
+      </w:r>
+    </w:p>
+    <w:p>
+      <w:r>
+        <w:t>3 7 9 1 6 4 5 2 8</w:t>
+      </w:r>
+    </w:p>
+    <w:p>
+      <w:r>
+        <w:t>H = {4, 2, 1}</w:t>
+      </w:r>
+    </w:p>
+    <w:p>
+      <w:r>
+        <w:t>H = 4</w:t>
+      </w:r>
+    </w:p>
+    <w:p>
+      <w:pPr>
+        <w:rPr>
+          <w:color w:val="FF0000"/>
+        </w:rPr>
+      </w:pPr>
+      <w:r>
+        <w:rPr>
+          <w:color w:val="FF0000"/>
+        </w:rPr>
+        <w:t>3</w:t>
+      </w:r>
+      <w:r>
+        <w:t xml:space="preserve"> 7 9 1 </w:t>
+      </w:r>
+      <w:r>
+        <w:rPr>
+          <w:color w:val="FF0000"/>
+        </w:rPr>
+        <w:t>6</w:t>
+      </w:r>
+      <w:r>
+        <w:t xml:space="preserve"> 4 5 2 </w:t>
+      </w:r>
+      <w:r>
+        <w:rPr>
+          <w:color w:val="FF0000"/>
+        </w:rPr>
+        <w:t>8</w:t>
+      </w:r>
+    </w:p>
+    <w:p>
+      <w:pPr>
+        <w:rPr>
+          <w:color w:val="000000" w:themeColor="text1"/>
+        </w:rPr>
+      </w:pPr>
+      <w:r>
+        <w:rPr>
+          <w:color w:val="000000" w:themeColor="text1"/>
+        </w:rPr>
+        <w:t xml:space="preserve">3 </w:t>
+      </w:r>
+      <w:r>
+        <w:rPr>
+          <w:color w:val="FF0000"/>
+        </w:rPr>
+        <w:t xml:space="preserve">7 </w:t>
+      </w:r>
+      <w:r>
+        <w:rPr>
+          <w:color w:val="000000" w:themeColor="text1"/>
+        </w:rPr>
+        <w:t xml:space="preserve">9 1 6 </w:t>
+      </w:r>
+      <w:r>
+        <w:rPr>
+          <w:color w:val="FF0000"/>
+        </w:rPr>
+        <w:t>4</w:t>
+      </w:r>
+      <w:r>
+        <w:rPr>
+          <w:color w:val="000000" w:themeColor="text1"/>
+        </w:rPr>
+        <w:t xml:space="preserve"> 5 2 8</w:t>
+      </w:r>
+    </w:p>
+    <w:p>
+      <w:pPr>
+        <w:rPr>
+          <w:color w:val="000000" w:themeColor="text1"/>
+        </w:rPr>
+      </w:pPr>
+      <w:r>
+        <w:rPr>
+          <w:color w:val="000000" w:themeColor="text1"/>
+        </w:rPr>
+        <w:t>3 4</w:t>
+      </w:r>
+      <w:r>
+        <w:rPr>
+          <w:color w:val="FF0000"/>
+        </w:rPr>
+        <w:t xml:space="preserve"> 9 </w:t>
+      </w:r>
+      <w:r>
+        <w:rPr>
+          <w:color w:val="000000" w:themeColor="text1"/>
+        </w:rPr>
+        <w:t xml:space="preserve">1 6 7 </w:t>
+      </w:r>
+      <w:r>
+        <w:rPr>
+          <w:color w:val="FF0000"/>
+        </w:rPr>
+        <w:t>5</w:t>
+      </w:r>
+      <w:r>
+        <w:rPr>
+          <w:color w:val="000000" w:themeColor="text1"/>
+        </w:rPr>
+        <w:t xml:space="preserve"> 2 8</w:t>
+      </w:r>
+    </w:p>
+    <w:p>
+      <w:pPr>
+        <w:rPr>
+          <w:color w:val="000000" w:themeColor="text1"/>
+        </w:rPr>
+      </w:pPr>
+      <w:r>
+        <w:rPr>
+          <w:color w:val="000000" w:themeColor="text1"/>
+        </w:rPr>
+        <w:t>3 4</w:t>
+      </w:r>
+      <w:r>
+        <w:rPr>
+          <w:color w:val="000000" w:themeColor="text1"/>
+        </w:rPr>
+        <w:t xml:space="preserve"> 5</w:t>
+      </w:r>
+      <w:r>
+        <w:rPr>
+          <w:color w:val="000000" w:themeColor="text1"/>
+        </w:rPr>
+        <w:t xml:space="preserve"> </w:t>
+      </w:r>
+      <w:r>
+        <w:rPr>
+          <w:color w:val="FF0000"/>
+        </w:rPr>
+        <w:t xml:space="preserve">1 </w:t>
+      </w:r>
+      <w:r>
+        <w:rPr>
+          <w:color w:val="000000" w:themeColor="text1"/>
+        </w:rPr>
+        <w:t xml:space="preserve">6 7 </w:t>
+      </w:r>
+      <w:r>
+        <w:rPr>
+          <w:color w:val="000000" w:themeColor="text1"/>
+        </w:rPr>
+        <w:t>9</w:t>
+      </w:r>
+      <w:r>
+        <w:rPr>
+          <w:color w:val="FF0000"/>
+        </w:rPr>
+        <w:t xml:space="preserve"> 2 </w:t>
+      </w:r>
+      <w:r>
+        <w:rPr>
+          <w:color w:val="000000" w:themeColor="text1"/>
+        </w:rPr>
+        <w:t>8</w:t>
+      </w:r>
+    </w:p>
+    <w:p>
+      <w:r>
+        <w:t>H = 2</w:t>
+      </w:r>
+    </w:p>
+    <w:p>
+      <w:pPr>
+        <w:rPr>
+          <w:color w:val="FF0000"/>
+        </w:rPr>
+      </w:pPr>
+      <w:r>
+        <w:rPr>
+          <w:color w:val="FF0000"/>
+        </w:rPr>
+        <w:t>3</w:t>
+      </w:r>
+      <w:r>
+        <w:rPr>
+          <w:color w:val="000000" w:themeColor="text1"/>
+        </w:rPr>
+        <w:t xml:space="preserve"> 4 </w:t>
+      </w:r>
+      <w:r>
+        <w:rPr>
+          <w:color w:val="FF0000"/>
+        </w:rPr>
+        <w:t>5</w:t>
+      </w:r>
+      <w:r>
+        <w:rPr>
+          <w:color w:val="000000" w:themeColor="text1"/>
+        </w:rPr>
+        <w:t xml:space="preserve"> 1</w:t>
+      </w:r>
+      <w:r>
+        <w:rPr>
+          <w:color w:val="FF0000"/>
+        </w:rPr>
+        <w:t xml:space="preserve"> 6 </w:t>
+      </w:r>
+      <w:r>
+        <w:rPr>
+          <w:color w:val="000000" w:themeColor="text1"/>
+        </w:rPr>
+        <w:t xml:space="preserve">7 </w:t>
+      </w:r>
+      <w:r>
+        <w:rPr>
+          <w:color w:val="FF0000"/>
+        </w:rPr>
+        <w:t>9</w:t>
+      </w:r>
+      <w:r>
+        <w:rPr>
+          <w:color w:val="000000" w:themeColor="text1"/>
+        </w:rPr>
+        <w:t xml:space="preserve"> 2 </w:t>
+      </w:r>
+      <w:r>
+        <w:rPr>
+          <w:color w:val="FF0000"/>
+        </w:rPr>
+        <w:t>8</w:t>
+      </w:r>
+    </w:p>
+    <w:p>
+      <w:pPr>
+        <w:rPr>
+          <w:color w:val="000000" w:themeColor="text1"/>
+        </w:rPr>
+      </w:pPr>
+      <w:r>
+        <w:rPr>
+          <w:color w:val="000000" w:themeColor="text1"/>
+        </w:rPr>
+        <w:t xml:space="preserve">3 </w:t>
+      </w:r>
+      <w:r>
+        <w:rPr>
+          <w:color w:val="FF0000"/>
+        </w:rPr>
+        <w:t>4</w:t>
+      </w:r>
+      <w:r>
+        <w:rPr>
+          <w:color w:val="000000" w:themeColor="text1"/>
+        </w:rPr>
+        <w:t xml:space="preserve"> 5 </w:t>
+      </w:r>
+      <w:r>
+        <w:rPr>
+          <w:color w:val="FF0000"/>
+        </w:rPr>
+        <w:t>1</w:t>
+      </w:r>
+      <w:r>
+        <w:rPr>
+          <w:color w:val="000000" w:themeColor="text1"/>
+        </w:rPr>
+        <w:t xml:space="preserve"> 6 </w:t>
+      </w:r>
+      <w:r>
+        <w:rPr>
+          <w:color w:val="FF0000"/>
+        </w:rPr>
+        <w:t>7</w:t>
+      </w:r>
+      <w:r>
+        <w:rPr>
+          <w:color w:val="000000" w:themeColor="text1"/>
+        </w:rPr>
+        <w:t xml:space="preserve"> </w:t>
+      </w:r>
+      <w:r>
+        <w:rPr>
+          <w:color w:val="000000" w:themeColor="text1"/>
+        </w:rPr>
+        <w:t xml:space="preserve">8 </w:t>
+      </w:r>
+      <w:r>
+        <w:rPr>
+          <w:color w:val="FF0000"/>
+        </w:rPr>
+        <w:t>2</w:t>
+      </w:r>
+      <w:r>
+        <w:rPr>
+          <w:color w:val="000000" w:themeColor="text1"/>
+        </w:rPr>
+        <w:t xml:space="preserve"> 9</w:t>
+      </w:r>
+    </w:p>
+    <w:p>
+      <w:pPr>
+        <w:rPr>
+          <w:color w:val="000000" w:themeColor="text1"/>
+        </w:rPr>
+      </w:pPr>
+      <w:r>
+        <w:rPr>
+          <w:color w:val="000000" w:themeColor="text1"/>
+        </w:rPr>
+        <w:t xml:space="preserve">3 </w:t>
+      </w:r>
+      <w:r>
+        <w:rPr>
+          <w:color w:val="000000" w:themeColor="text1"/>
+        </w:rPr>
+        <w:t>1</w:t>
+      </w:r>
+      <w:r>
+        <w:rPr>
+          <w:color w:val="000000" w:themeColor="text1"/>
+        </w:rPr>
+        <w:t xml:space="preserve"> 5 </w:t>
+      </w:r>
+      <w:r>
+        <w:rPr>
+          <w:color w:val="000000" w:themeColor="text1"/>
+        </w:rPr>
+        <w:t>2</w:t>
+      </w:r>
+      <w:r>
+        <w:rPr>
+          <w:color w:val="000000" w:themeColor="text1"/>
+        </w:rPr>
+        <w:t xml:space="preserve"> 6 </w:t>
+      </w:r>
+      <w:r>
+        <w:rPr>
+          <w:color w:val="000000" w:themeColor="text1"/>
+        </w:rPr>
+        <w:t>4</w:t>
+      </w:r>
+      <w:r>
+        <w:rPr>
+          <w:color w:val="000000" w:themeColor="text1"/>
+        </w:rPr>
+        <w:t xml:space="preserve"> 8 </w:t>
+      </w:r>
+      <w:r>
+        <w:rPr>
+          <w:color w:val="000000" w:themeColor="text1"/>
+        </w:rPr>
+        <w:t>7</w:t>
+      </w:r>
+      <w:r>
+        <w:rPr>
+          <w:color w:val="000000" w:themeColor="text1"/>
+        </w:rPr>
+        <w:t xml:space="preserve"> 9</w:t>
+      </w:r>
+    </w:p>
+    <w:p>
+      <w:r>
+        <w:t>H = 1</w:t>
+      </w:r>
+      <w:r>
+        <w:t xml:space="preserve"> </w:t>
+      </w:r>
+      <w:r>
+        <w:sym w:font="Wingdings" w:char="F0E0"/>
+      </w:r>
+      <w:r>
+        <w:t xml:space="preserve"> Inserção direta</w:t>
+      </w:r>
+    </w:p>
+    <w:p>
+      <w:pPr>
+        <w:rPr>
+          <w:color w:val="000000" w:themeColor="text1"/>
+        </w:rPr>
+      </w:pPr>
+      <w:r>
+        <w:rPr>
+          <w:color w:val="000000" w:themeColor="text1"/>
+        </w:rPr>
+        <w:t xml:space="preserve">3 </w:t>
+      </w:r>
+      <w:r>
+        <w:rPr>
+          <w:color w:val="FF0000"/>
+        </w:rPr>
+        <w:t>1</w:t>
+      </w:r>
+      <w:r>
+        <w:rPr>
+          <w:color w:val="000000" w:themeColor="text1"/>
+        </w:rPr>
+        <w:t xml:space="preserve"> 5 2 6 4 8 7 9</w:t>
+      </w:r>
+    </w:p>
+    <w:p>
+      <w:pPr>
+        <w:rPr>
+          <w:color w:val="000000" w:themeColor="text1"/>
+        </w:rPr>
+      </w:pPr>
+      <w:r>
+        <w:rPr>
+          <w:color w:val="000000" w:themeColor="text1"/>
+        </w:rPr>
+        <w:t xml:space="preserve">1 3 </w:t>
+      </w:r>
+      <w:r>
+        <w:rPr>
+          <w:color w:val="FF0000"/>
+        </w:rPr>
+        <w:t>5</w:t>
+      </w:r>
+      <w:r>
+        <w:rPr>
+          <w:color w:val="000000" w:themeColor="text1"/>
+        </w:rPr>
+        <w:t xml:space="preserve"> 2 6 4 8 7 9</w:t>
+      </w:r>
+    </w:p>
+    <w:p>
+      <w:pPr>
+        <w:rPr>
+          <w:color w:val="000000" w:themeColor="text1"/>
+        </w:rPr>
+      </w:pPr>
+      <w:r>
+        <w:rPr>
+          <w:color w:val="000000" w:themeColor="text1"/>
+        </w:rPr>
+        <w:t xml:space="preserve">1 3 </w:t>
+      </w:r>
+      <w:r>
+        <w:rPr>
+          <w:color w:val="000000" w:themeColor="text1"/>
+        </w:rPr>
+        <w:t xml:space="preserve">5 </w:t>
+      </w:r>
+      <w:r>
+        <w:rPr>
+          <w:color w:val="FF0000"/>
+        </w:rPr>
+        <w:t>2</w:t>
+      </w:r>
+      <w:r>
+        <w:rPr>
+          <w:color w:val="000000" w:themeColor="text1"/>
+        </w:rPr>
+        <w:t xml:space="preserve"> 6 4 8 7 9</w:t>
+      </w:r>
+    </w:p>
+    <w:p>
+      <w:pPr>
+        <w:rPr>
+          <w:color w:val="000000" w:themeColor="text1"/>
+        </w:rPr>
+      </w:pPr>
+      <w:r>
+        <w:rPr>
+          <w:color w:val="000000" w:themeColor="text1"/>
+        </w:rPr>
+        <w:t xml:space="preserve">1 2 3 5 </w:t>
+      </w:r>
+      <w:r>
+        <w:rPr>
+          <w:color w:val="FF0000"/>
+        </w:rPr>
+        <w:t>6</w:t>
+      </w:r>
+      <w:r>
+        <w:rPr>
+          <w:color w:val="000000" w:themeColor="text1"/>
+        </w:rPr>
+        <w:t xml:space="preserve"> 4 8 7 9</w:t>
+      </w:r>
+    </w:p>
+    <w:p>
+      <w:pPr>
+        <w:rPr>
+          <w:color w:val="000000" w:themeColor="text1"/>
+        </w:rPr>
+      </w:pPr>
+      <w:r>
+        <w:rPr>
+          <w:color w:val="000000" w:themeColor="text1"/>
+        </w:rPr>
+        <w:t xml:space="preserve">1 2 3 5 </w:t>
+      </w:r>
+      <w:r>
+        <w:rPr>
+          <w:color w:val="000000" w:themeColor="text1"/>
+        </w:rPr>
+        <w:t xml:space="preserve">6 </w:t>
+      </w:r>
+      <w:r>
+        <w:rPr>
+          <w:color w:val="FF0000"/>
+        </w:rPr>
+        <w:t>4</w:t>
+      </w:r>
+      <w:r>
+        <w:rPr>
+          <w:color w:val="000000" w:themeColor="text1"/>
+        </w:rPr>
+        <w:t xml:space="preserve"> 8 7 9</w:t>
+      </w:r>
+    </w:p>
+    <w:p>
+      <w:pPr>
+        <w:rPr>
+          <w:color w:val="000000" w:themeColor="text1"/>
+        </w:rPr>
+      </w:pPr>
+      <w:r>
+        <w:rPr>
+          <w:color w:val="000000" w:themeColor="text1"/>
+        </w:rPr>
+        <w:t>1 2 3</w:t>
+      </w:r>
+      <w:r>
+        <w:rPr>
+          <w:color w:val="000000" w:themeColor="text1"/>
+        </w:rPr>
+        <w:t xml:space="preserve"> 4</w:t>
+      </w:r>
+      <w:r>
+        <w:rPr>
+          <w:color w:val="000000" w:themeColor="text1"/>
+        </w:rPr>
+        <w:t xml:space="preserve"> 5 </w:t>
+      </w:r>
+      <w:r>
+        <w:rPr>
+          <w:color w:val="000000" w:themeColor="text1"/>
+        </w:rPr>
+        <w:t xml:space="preserve">6 </w:t>
+      </w:r>
+      <w:r>
+        <w:rPr>
+          <w:color w:val="FF0000"/>
+        </w:rPr>
+        <w:t>8</w:t>
+      </w:r>
+      <w:r>
+        <w:rPr>
+          <w:color w:val="000000" w:themeColor="text1"/>
+        </w:rPr>
+        <w:t xml:space="preserve"> 7 9</w:t>
+      </w:r>
+    </w:p>
+    <w:p>
+      <w:pPr>
+        <w:rPr>
+          <w:color w:val="000000" w:themeColor="text1"/>
+        </w:rPr>
+      </w:pPr>
+      <w:r>
+        <w:rPr>
+          <w:color w:val="000000" w:themeColor="text1"/>
+        </w:rPr>
+        <w:t xml:space="preserve">1 2 3 4 5 </w:t>
+      </w:r>
+      <w:r>
+        <w:rPr>
+          <w:color w:val="000000" w:themeColor="text1"/>
+        </w:rPr>
+        <w:t xml:space="preserve">6 8 </w:t>
+      </w:r>
+      <w:r>
+        <w:rPr>
+          <w:color w:val="FF0000"/>
+        </w:rPr>
+        <w:t xml:space="preserve">7 </w:t>
+      </w:r>
+      <w:r>
+        <w:rPr>
+          <w:color w:val="000000" w:themeColor="text1"/>
+        </w:rPr>
+        <w:t>9</w:t>
+      </w:r>
+    </w:p>
+    <w:p>
+      <w:pPr>
+        <w:rPr>
+          <w:color w:val="000000" w:themeColor="text1"/>
+        </w:rPr>
+      </w:pPr>
+      <w:r>
+        <w:rPr>
+          <w:color w:val="000000" w:themeColor="text1"/>
+        </w:rPr>
+        <w:t xml:space="preserve">1 2 3 4 5 </w:t>
+      </w:r>
+      <w:r>
+        <w:rPr>
+          <w:color w:val="000000" w:themeColor="text1"/>
+        </w:rPr>
+        <w:t xml:space="preserve">6 </w:t>
+      </w:r>
+      <w:r>
+        <w:rPr>
+          <w:color w:val="000000" w:themeColor="text1"/>
+        </w:rPr>
+        <w:t>7</w:t>
+      </w:r>
+      <w:r>
+        <w:rPr>
+          <w:color w:val="000000" w:themeColor="text1"/>
+        </w:rPr>
+        <w:t xml:space="preserve"> </w:t>
+      </w:r>
+      <w:r>
+        <w:rPr>
+          <w:color w:val="000000" w:themeColor="text1"/>
+        </w:rPr>
+        <w:t xml:space="preserve">8 </w:t>
+      </w:r>
+      <w:r>
+        <w:rPr>
+          <w:color w:val="FF0000"/>
+        </w:rPr>
+        <w:t>9</w:t>
+      </w:r>
+    </w:p>
+    <w:p>
+      <w:pPr>
+        <w:rPr>
+          <w:color w:val="000000" w:themeColor="text1"/>
+        </w:rPr>
+      </w:pPr>
+    </w:p>
+    <w:p>
+      <w:proofErr w:type="spellStart"/>
+      <w:r>
+        <w:t>HeapSort</w:t>
+      </w:r>
+      <w:proofErr w:type="spellEnd"/>
+      <w:r>
+        <w:t xml:space="preserve"> </w:t>
+      </w:r>
+      <w:r>
+        <w:sym w:font="Wingdings" w:char="F0E0"/>
+      </w:r>
+    </w:p>
+    <w:p>
+      <w:r>
+        <w:t>Vetor = 3 7 9 1 6 4 5 2 8</w:t>
+      </w:r>
+    </w:p>
+    <w:p>
+      <w:proofErr w:type="spellStart"/>
+      <w:r>
+        <w:t>Heap</w:t>
+      </w:r>
+      <w:proofErr w:type="spellEnd"/>
+      <w:r>
+        <w:t xml:space="preserve"> = </w:t>
+      </w:r>
+      <w:proofErr w:type="spellStart"/>
+      <w:r>
+        <w:t>floor</w:t>
       </w:r>
       <w:bookmarkStart w:id="0" w:name="_GoBack"/>
       <w:bookmarkEnd w:id="0"/>
-    </w:p>
-    <w:p>
-      <w:pPr>
-        <w:rPr>
-          <w:color w:val="000000" w:themeColor="text1"/>
-        </w:rPr>
-      </w:pPr>
-      <w:r>
-        <w:t xml:space="preserve">9 </w:t>
-      </w:r>
-      <w:r>
-        <w:rPr>
-          <w:color w:val="FF0000"/>
-        </w:rPr>
-        <w:t xml:space="preserve">7 </w:t>
-      </w:r>
-      <w:r>
-        <w:rPr>
-          <w:color w:val="000000" w:themeColor="text1"/>
-        </w:rPr>
-        <w:t>8</w:t>
-      </w:r>
-      <w:r>
-        <w:rPr>
-          <w:color w:val="000000" w:themeColor="text1"/>
-        </w:rPr>
-        <w:t xml:space="preserve"> </w:t>
-      </w:r>
-      <w:r>
-        <w:rPr>
-          <w:color w:val="000000" w:themeColor="text1"/>
-        </w:rPr>
-        <w:sym w:font="Wingdings" w:char="F0E0"/>
-      </w:r>
-      <w:r>
-        <w:rPr>
-          <w:color w:val="000000" w:themeColor="text1"/>
-        </w:rPr>
-        <w:t xml:space="preserve"> pivô</w:t>
-      </w:r>
-    </w:p>
-    <w:p>
-      <w:pPr>
-        <w:rPr>
-          <w:color w:val="000000" w:themeColor="text1"/>
-        </w:rPr>
-      </w:pPr>
-      <w:r>
-        <w:rPr>
-          <w:color w:val="000000" w:themeColor="text1"/>
-        </w:rPr>
-        <w:t>I   j</w:t>
-      </w:r>
-    </w:p>
-    <w:p>
-      <w:pPr>
-        <w:rPr>
-          <w:color w:val="000000" w:themeColor="text1"/>
-        </w:rPr>
-      </w:pPr>
-      <w:r>
-        <w:rPr>
-          <w:color w:val="000000" w:themeColor="text1"/>
-        </w:rPr>
-        <w:t>7 9 8</w:t>
-      </w:r>
-    </w:p>
-    <w:p>
-      <w:pPr>
-        <w:rPr>
-          <w:color w:val="000000" w:themeColor="text1"/>
-        </w:rPr>
-      </w:pPr>
-      <w:r>
-        <w:rPr>
-          <w:color w:val="FF0000"/>
-        </w:rPr>
-        <w:t>9</w:t>
-      </w:r>
-      <w:r>
-        <w:rPr>
-          <w:color w:val="000000" w:themeColor="text1"/>
-        </w:rPr>
-        <w:t xml:space="preserve"> 8</w:t>
-      </w:r>
-      <w:r>
-        <w:rPr>
-          <w:color w:val="000000" w:themeColor="text1"/>
-        </w:rPr>
-        <w:t xml:space="preserve"> </w:t>
-      </w:r>
-      <w:r>
-        <w:rPr>
-          <w:color w:val="000000" w:themeColor="text1"/>
-        </w:rPr>
-        <w:sym w:font="Wingdings" w:char="F0E0"/>
-      </w:r>
-      <w:r>
-        <w:rPr>
-          <w:color w:val="000000" w:themeColor="text1"/>
-        </w:rPr>
-        <w:t xml:space="preserve"> </w:t>
+      <w:proofErr w:type="spellEnd"/>
+      <w:r>
+        <w:t>(</w:t>
       </w:r>
       <w:proofErr w:type="spellStart"/>
       <w:r>
-        <w:rPr>
-          <w:color w:val="000000" w:themeColor="text1"/>
-        </w:rPr>
-        <w:t>pívo</w:t>
+        <w:t>len</w:t>
       </w:r>
       <w:proofErr w:type="spellEnd"/>
-    </w:p>
-    <w:p>
-      <w:pPr>
-        <w:rPr>
-          <w:color w:val="000000" w:themeColor="text1"/>
-        </w:rPr>
-      </w:pPr>
-      <w:proofErr w:type="gramStart"/>
-      <w:r>
-        <w:rPr>
-          <w:color w:val="000000" w:themeColor="text1"/>
-        </w:rPr>
-        <w:t>I  j</w:t>
-      </w:r>
-      <w:proofErr w:type="gramEnd"/>
-    </w:p>
-    <w:p>
-      <w:pPr>
-        <w:rPr>
-          <w:color w:val="000000" w:themeColor="text1"/>
-        </w:rPr>
-      </w:pPr>
-      <w:r>
-        <w:rPr>
-          <w:color w:val="000000" w:themeColor="text1"/>
-        </w:rPr>
-        <w:lastRenderedPageBreak/>
-        <w:t>8 9</w:t>
-      </w:r>
-    </w:p>
-    <w:p>
-      <w:pPr>
-        <w:rPr>
-          <w:color w:val="000000" w:themeColor="text1"/>
-        </w:rPr>
-      </w:pPr>
-    </w:p>
-    <w:p>
-      <w:r>
-        <w:t xml:space="preserve">1 2 3 4 5 6 7 8 9 </w:t>
-      </w:r>
-      <w:r>
-        <w:sym w:font="Wingdings" w:char="F0E0"/>
-      </w:r>
-      <w:r>
-        <w:t xml:space="preserve"> vetor final</w:t>
-      </w:r>
-    </w:p>
-    <w:p/>
-    <w:p>
-      <w:proofErr w:type="spellStart"/>
-      <w:r>
-        <w:t>shellSort</w:t>
-      </w:r>
-      <w:proofErr w:type="spellEnd"/>
-      <w:r>
-        <w:t xml:space="preserve"> </w:t>
-      </w:r>
-      <w:r>
-        <w:sym w:font="Wingdings" w:char="F0E0"/>
-      </w:r>
-    </w:p>
-    <w:p>
-      <w:r>
-        <w:t>Vetor = 3 7 9 1 6 4 5 2 8</w:t>
-      </w:r>
-    </w:p>
-    <w:p>
-      <w:r>
-        <w:t>3 7 9 1 6 4 5 2 8</w:t>
-      </w:r>
-    </w:p>
-    <w:p>
-      <w:r>
-        <w:t>H = 4</w:t>
-      </w:r>
-    </w:p>
-    <w:p>
-      <w:r>
-        <w:rPr>
-          <w:color w:val="FF0000"/>
-        </w:rPr>
-        <w:t>3</w:t>
-      </w:r>
-      <w:r>
-        <w:t xml:space="preserve"> 7 9 1 </w:t>
-      </w:r>
-      <w:r>
-        <w:rPr>
-          <w:color w:val="FF0000"/>
-        </w:rPr>
-        <w:t>6</w:t>
-      </w:r>
-      <w:r>
-        <w:t xml:space="preserve"> 4 5 2 </w:t>
-      </w:r>
-      <w:r>
-        <w:rPr>
-          <w:color w:val="FF0000"/>
-        </w:rPr>
-        <w:t>8</w:t>
-      </w:r>
-    </w:p>
-    <w:p>
-      <w:r>
-        <w:t>H = 3</w:t>
-      </w:r>
-    </w:p>
-    <w:p>
-      <w:r>
-        <w:rPr>
-          <w:color w:val="FF0000"/>
-        </w:rPr>
-        <w:t>3</w:t>
-      </w:r>
-      <w:r>
-        <w:t xml:space="preserve"> 7 9 </w:t>
-      </w:r>
-      <w:r>
-        <w:rPr>
-          <w:color w:val="FF0000"/>
-        </w:rPr>
-        <w:t>1</w:t>
-      </w:r>
-      <w:r>
-        <w:t xml:space="preserve"> 6 4</w:t>
-      </w:r>
-      <w:r>
-        <w:rPr>
-          <w:color w:val="FF0000"/>
-        </w:rPr>
-        <w:t xml:space="preserve"> 5 </w:t>
-      </w:r>
-      <w:r>
-        <w:t>2 8</w:t>
-      </w:r>
-    </w:p>
-    <w:p>
-      <w:r>
-        <w:t>1 7 9 3 6 4 5 2 8</w:t>
-      </w:r>
-    </w:p>
-    <w:p>
-      <w:r>
-        <w:t>H = 2</w:t>
-      </w:r>
-    </w:p>
-    <w:p>
-      <w:r>
-        <w:rPr>
-          <w:color w:val="FF0000"/>
-        </w:rPr>
-        <w:t>1</w:t>
-      </w:r>
-      <w:r>
-        <w:t xml:space="preserve"> 7 </w:t>
-      </w:r>
-      <w:r>
-        <w:rPr>
-          <w:color w:val="FF0000"/>
-        </w:rPr>
-        <w:t>9</w:t>
-      </w:r>
-      <w:r>
-        <w:t xml:space="preserve"> 3 </w:t>
-      </w:r>
-      <w:r>
-        <w:rPr>
-          <w:color w:val="FF0000"/>
-        </w:rPr>
-        <w:t>6</w:t>
-      </w:r>
-      <w:r>
-        <w:t xml:space="preserve"> 4</w:t>
-      </w:r>
-      <w:r>
-        <w:rPr>
-          <w:color w:val="FF0000"/>
-        </w:rPr>
-        <w:t xml:space="preserve"> 5 </w:t>
-      </w:r>
-      <w:r>
-        <w:t xml:space="preserve">2 </w:t>
-      </w:r>
-      <w:r>
-        <w:rPr>
-          <w:color w:val="FF0000"/>
-        </w:rPr>
-        <w:t>8</w:t>
-      </w:r>
-    </w:p>
-    <w:p>
-      <w:r>
-        <w:t>1 7 5 3 6 4 8 2 9</w:t>
-      </w:r>
-    </w:p>
-    <w:p>
-      <w:r>
-        <w:t>H = 1</w:t>
-      </w:r>
-    </w:p>
-    <w:p>
-      <w:r>
-        <w:rPr>
-          <w:color w:val="FF0000"/>
-        </w:rPr>
-        <w:t>1</w:t>
-      </w:r>
-      <w:r>
-        <w:t xml:space="preserve"> 7 5 3 6 4 8 2 9</w:t>
-      </w:r>
-    </w:p>
-    <w:p>
-      <w:r>
-        <w:rPr>
-          <w:color w:val="FF0000"/>
-        </w:rPr>
-        <w:t xml:space="preserve">1 7 </w:t>
-      </w:r>
-      <w:r>
-        <w:t>5 3 6 4 8 2 9</w:t>
-      </w:r>
-    </w:p>
-    <w:p>
-      <w:r>
-        <w:rPr>
-          <w:color w:val="FF0000"/>
-        </w:rPr>
-        <w:t xml:space="preserve">1 5 7 </w:t>
-      </w:r>
-      <w:r>
-        <w:t>3 6 4 8 2 9</w:t>
-      </w:r>
-    </w:p>
-    <w:p>
-      <w:r>
-        <w:rPr>
-          <w:color w:val="FF0000"/>
-        </w:rPr>
-        <w:t>1</w:t>
-      </w:r>
-      <w:r>
-        <w:rPr>
-          <w:color w:val="FF0000"/>
-        </w:rPr>
-        <w:t xml:space="preserve"> 3</w:t>
-      </w:r>
-      <w:r>
-        <w:rPr>
-          <w:color w:val="FF0000"/>
-        </w:rPr>
-        <w:t xml:space="preserve"> 5 7</w:t>
-      </w:r>
-      <w:r>
-        <w:t xml:space="preserve"> 6 4 8 2 9</w:t>
-      </w:r>
-    </w:p>
-    <w:p>
-      <w:r>
-        <w:rPr>
-          <w:color w:val="FF0000"/>
-        </w:rPr>
-        <w:t>1 3</w:t>
-      </w:r>
-      <w:r>
-        <w:rPr>
-          <w:color w:val="FF0000"/>
-        </w:rPr>
-        <w:t xml:space="preserve"> 5 6 7</w:t>
-      </w:r>
-      <w:r>
-        <w:rPr>
-          <w:color w:val="FF0000"/>
-        </w:rPr>
-        <w:t xml:space="preserve"> </w:t>
-      </w:r>
-      <w:r>
-        <w:t>4 8 2 9</w:t>
-      </w:r>
-    </w:p>
-    <w:p>
-      <w:r>
-        <w:rPr>
-          <w:color w:val="FF0000"/>
-        </w:rPr>
-        <w:t xml:space="preserve">1 3 </w:t>
-      </w:r>
-      <w:r>
-        <w:rPr>
-          <w:color w:val="FF0000"/>
-        </w:rPr>
-        <w:t>4 5 6 7</w:t>
-      </w:r>
-      <w:r>
-        <w:t xml:space="preserve"> 8 2 9</w:t>
-      </w:r>
-    </w:p>
-    <w:p>
-      <w:r>
-        <w:rPr>
-          <w:color w:val="FF0000"/>
-        </w:rPr>
-        <w:t xml:space="preserve">1 3 4 5 6 7 8 </w:t>
-      </w:r>
-      <w:r>
-        <w:t>2 9</w:t>
-      </w:r>
-    </w:p>
-    <w:p>
-      <w:r>
-        <w:rPr>
-          <w:color w:val="FF0000"/>
-        </w:rPr>
-        <w:t xml:space="preserve">1 2 3 4 5 6 7 8 </w:t>
-      </w:r>
-      <w:r>
-        <w:t>9</w:t>
-      </w:r>
-    </w:p>
-    <w:p>
-      <w:r>
-        <w:t>1 2 3 4 5 6 7 8 9</w:t>
-      </w:r>
-    </w:p>
-    <w:p/>
-    <w:p>
-      <w:proofErr w:type="spellStart"/>
-      <w:r>
-        <w:t>HeapSort</w:t>
-      </w:r>
-      <w:proofErr w:type="spellEnd"/>
-      <w:r>
-        <w:t xml:space="preserve"> </w:t>
-      </w:r>
-      <w:r>
-        <w:sym w:font="Wingdings" w:char="F0E0"/>
-      </w:r>
-    </w:p>
-    <w:p>
-      <w:r>
-        <w:t>Vetor = 3 7 9 1 6 4 5 2 8</w:t>
-      </w:r>
-    </w:p>
-    <w:p>
-      <w:r>
-        <w:t xml:space="preserve">3 7 </w:t>
-      </w:r>
-      <w:r>
-        <w:t xml:space="preserve">9 1 </w:t>
-      </w:r>
-      <w:r>
-        <w:rPr>
-          <w:color w:val="FF0000"/>
-        </w:rPr>
-        <w:t>6</w:t>
-      </w:r>
-      <w:r>
-        <w:t xml:space="preserve"> </w:t>
-      </w:r>
-      <w:r>
-        <w:t>4 5 2 8</w:t>
-      </w:r>
-      <w:r>
-        <w:t xml:space="preserve"> </w:t>
-      </w:r>
-      <w:r>
-        <w:sym w:font="Wingdings" w:char="F0E0"/>
-      </w:r>
-      <w:r>
-        <w:t xml:space="preserve"> </w:t>
-      </w:r>
-      <w:proofErr w:type="spellStart"/>
-      <w:r>
-        <w:t>heap</w:t>
-      </w:r>
-      <w:proofErr w:type="spellEnd"/>
-    </w:p>
-    <w:p>
-      <w:pPr>
-        <w:rPr>
-          <w:color w:val="FF0000"/>
-        </w:rPr>
-      </w:pPr>
-      <w:r>
-        <w:t xml:space="preserve">3 7 9 1 </w:t>
-      </w:r>
-      <w:r>
-        <w:rPr>
-          <w:color w:val="FF0000"/>
-        </w:rPr>
-        <w:t>6</w:t>
-      </w:r>
-      <w:r>
-        <w:t xml:space="preserve"> 4 5 2</w:t>
-      </w:r>
-      <w:r>
-        <w:rPr>
-          <w:color w:val="FF0000"/>
-        </w:rPr>
-        <w:t xml:space="preserve"> 8</w:t>
-      </w:r>
-    </w:p>
-    <w:p>
-      <w:r>
-        <w:t>3 7 9</w:t>
-      </w:r>
-      <w:r>
-        <w:rPr>
-          <w:color w:val="FF0000"/>
-        </w:rPr>
-        <w:t xml:space="preserve"> 1 </w:t>
-      </w:r>
-      <w:r>
-        <w:t xml:space="preserve">8 4 </w:t>
-      </w:r>
-      <w:r>
-        <w:rPr>
-          <w:color w:val="FF0000"/>
-        </w:rPr>
-        <w:t>5 2</w:t>
-      </w:r>
-      <w:r>
-        <w:t xml:space="preserve"> 6</w:t>
+      <w:r>
+        <w:t>(vetor)/2)</w:t>
       </w:r>
     </w:p>
     <w:p>
@@ -2397,6 +2745,88 @@
         <w:t xml:space="preserve">3 7 </w:t>
       </w:r>
       <w:r>
+        <w:t xml:space="preserve">9 1 </w:t>
+      </w:r>
+      <w:r>
+        <w:rPr>
+          <w:color w:val="FF0000"/>
+        </w:rPr>
+        <w:t>6</w:t>
+      </w:r>
+      <w:r>
+        <w:t xml:space="preserve"> </w:t>
+      </w:r>
+      <w:r>
+        <w:t>4 5 2 8</w:t>
+      </w:r>
+      <w:r>
+        <w:t xml:space="preserve"> </w:t>
+      </w:r>
+      <w:r>
+        <w:sym w:font="Wingdings" w:char="F0E0"/>
+      </w:r>
+      <w:r>
+        <w:t xml:space="preserve"> </w:t>
+      </w:r>
+      <w:proofErr w:type="spellStart"/>
+      <w:r>
+        <w:t>heap</w:t>
+      </w:r>
+      <w:proofErr w:type="spellEnd"/>
+    </w:p>
+    <w:p>
+      <w:pPr>
+        <w:rPr>
+          <w:color w:val="FF0000"/>
+        </w:rPr>
+      </w:pPr>
+      <w:r>
+        <w:t xml:space="preserve">3 7 9 1 </w:t>
+      </w:r>
+      <w:r>
+        <w:rPr>
+          <w:color w:val="FF0000"/>
+        </w:rPr>
+        <w:t>6</w:t>
+      </w:r>
+      <w:r>
+        <w:t xml:space="preserve"> 4 5 2</w:t>
+      </w:r>
+      <w:r>
+        <w:rPr>
+          <w:color w:val="FF0000"/>
+        </w:rPr>
+        <w:t xml:space="preserve"> 8</w:t>
+      </w:r>
+    </w:p>
+    <w:p>
+      <w:r>
+        <w:t>3 7 9</w:t>
+      </w:r>
+      <w:r>
+        <w:rPr>
+          <w:color w:val="FF0000"/>
+        </w:rPr>
+        <w:t xml:space="preserve"> 1 </w:t>
+      </w:r>
+      <w:r>
+        <w:t xml:space="preserve">8 4 </w:t>
+      </w:r>
+      <w:r>
+        <w:rPr>
+          <w:color w:val="FF0000"/>
+        </w:rPr>
+        <w:t>5 2</w:t>
+      </w:r>
+      <w:r>
+        <w:t xml:space="preserve"> 6</w:t>
+      </w:r>
+    </w:p>
+    <w:p>
+      <w:r>
+        <w:t xml:space="preserve">3 7 </w:t>
+      </w:r>
+      <w:r>
         <w:rPr>
           <w:color w:val="FF0000"/>
         </w:rPr>
@@ -3077,6 +3507,7 @@
         <w:rPr>
           <w:color w:val="FF0000"/>
         </w:rPr>
+        <w:lastRenderedPageBreak/>
         <w:t xml:space="preserve">2 4 </w:t>
       </w:r>
       <w:r>
@@ -3096,13 +3527,57 @@
         <w:rPr>
           <w:color w:val="000000" w:themeColor="text1"/>
         </w:rPr>
-        <w:t>4 2</w:t>
-      </w:r>
-      <w:r>
-        <w:rPr>
-          <w:color w:val="000000" w:themeColor="text1"/>
-        </w:rPr>
-        <w:t xml:space="preserve"> 3 1 5 6 7 8 9</w:t>
+        <w:t>4 2 3 1 5 6 7 8 9</w:t>
+      </w:r>
+    </w:p>
+    <w:p>
+      <w:pPr>
+        <w:rPr>
+          <w:color w:val="000000" w:themeColor="text1"/>
+        </w:rPr>
+      </w:pPr>
+      <w:r>
+        <w:rPr>
+          <w:color w:val="FF0000"/>
+        </w:rPr>
+        <w:t xml:space="preserve">1 2 3 </w:t>
+      </w:r>
+      <w:r>
+        <w:rPr>
+          <w:color w:val="000000" w:themeColor="text1"/>
+        </w:rPr>
+        <w:t>4</w:t>
+      </w:r>
+      <w:r>
+        <w:rPr>
+          <w:color w:val="000000" w:themeColor="text1"/>
+        </w:rPr>
+        <w:t xml:space="preserve"> 5 6 7 8 9</w:t>
+      </w:r>
+    </w:p>
+    <w:p>
+      <w:pPr>
+        <w:rPr>
+          <w:color w:val="000000" w:themeColor="text1"/>
+        </w:rPr>
+      </w:pPr>
+      <w:r>
+        <w:rPr>
+          <w:color w:val="000000" w:themeColor="text1"/>
+        </w:rPr>
+        <w:t xml:space="preserve">1 </w:t>
+      </w:r>
+      <w:r>
+        <w:rPr>
+          <w:color w:val="FF0000"/>
+        </w:rPr>
+        <w:t xml:space="preserve">2 3 </w:t>
+      </w:r>
+      <w:r>
+        <w:rPr>
+          <w:color w:val="000000" w:themeColor="text1"/>
+        </w:rPr>
+        <w:t>4 5 6 7 8 9</w:t>
       </w:r>
     </w:p>
     <w:p>
@@ -3121,13 +3596,25 @@
         <w:rPr>
           <w:color w:val="FF0000"/>
         </w:rPr>
-        <w:t xml:space="preserve"> 2 </w:t>
-      </w:r>
-      <w:r>
-        <w:rPr>
-          <w:color w:val="FF0000"/>
-        </w:rPr>
-        <w:t xml:space="preserve">3 </w:t>
+        <w:t xml:space="preserve"> 3</w:t>
+      </w:r>
+      <w:r>
+        <w:rPr>
+          <w:color w:val="FF0000"/>
+        </w:rPr>
+        <w:t xml:space="preserve"> </w:t>
+      </w:r>
+      <w:r>
+        <w:rPr>
+          <w:color w:val="000000" w:themeColor="text1"/>
+        </w:rPr>
+        <w:t>2</w:t>
+      </w:r>
+      <w:r>
+        <w:rPr>
+          <w:color w:val="000000" w:themeColor="text1"/>
+        </w:rPr>
+        <w:t xml:space="preserve"> </w:t>
       </w:r>
       <w:r>
         <w:rPr>
@@ -3152,63 +3639,7 @@
         <w:rPr>
           <w:color w:val="000000" w:themeColor="text1"/>
         </w:rPr>
-        <w:lastRenderedPageBreak/>
-        <w:t xml:space="preserve">1 </w:t>
-      </w:r>
-      <w:r>
-        <w:rPr>
-          <w:color w:val="FF0000"/>
-        </w:rPr>
-        <w:t xml:space="preserve">2 3 </w:t>
-      </w:r>
-      <w:r>
-        <w:rPr>
-          <w:color w:val="000000" w:themeColor="text1"/>
-        </w:rPr>
-        <w:t>4 5 6 7 8 9</w:t>
-      </w:r>
-    </w:p>
-    <w:p>
-      <w:pPr>
-        <w:rPr>
-          <w:color w:val="000000" w:themeColor="text1"/>
-        </w:rPr>
-      </w:pPr>
-      <w:r>
-        <w:rPr>
-          <w:color w:val="FF0000"/>
-        </w:rPr>
-        <w:t>1</w:t>
-      </w:r>
-      <w:r>
-        <w:rPr>
-          <w:color w:val="FF0000"/>
-        </w:rPr>
-        <w:t xml:space="preserve"> 3</w:t>
-      </w:r>
-      <w:r>
-        <w:rPr>
-          <w:color w:val="FF0000"/>
-        </w:rPr>
-        <w:t xml:space="preserve"> </w:t>
-      </w:r>
-      <w:r>
-        <w:rPr>
-          <w:color w:val="000000" w:themeColor="text1"/>
-        </w:rPr>
-        <w:t>2</w:t>
-      </w:r>
-      <w:r>
-        <w:rPr>
-          <w:color w:val="000000" w:themeColor="text1"/>
-        </w:rPr>
-        <w:t xml:space="preserve"> </w:t>
-      </w:r>
-      <w:r>
-        <w:rPr>
-          <w:color w:val="000000" w:themeColor="text1"/>
-        </w:rPr>
-        <w:t>4</w:t>
+        <w:t>3 1 2 4</w:t>
       </w:r>
       <w:r>
         <w:rPr>
@@ -3225,58 +3656,15 @@
       </w:pPr>
       <w:r>
         <w:rPr>
-          <w:color w:val="000000" w:themeColor="text1"/>
-        </w:rPr>
-        <w:t xml:space="preserve">3 1 2 </w:t>
-      </w:r>
-      <w:r>
-        <w:rPr>
-          <w:color w:val="000000" w:themeColor="text1"/>
-        </w:rPr>
-        <w:t>4</w:t>
-      </w:r>
-      <w:r>
-        <w:rPr>
-          <w:color w:val="000000" w:themeColor="text1"/>
-        </w:rPr>
-        <w:t xml:space="preserve"> 5 6 7 8 9</w:t>
-      </w:r>
-    </w:p>
-    <w:p>
-      <w:pPr>
-        <w:rPr>
-          <w:color w:val="000000" w:themeColor="text1"/>
-        </w:rPr>
-      </w:pPr>
-      <w:r>
-        <w:rPr>
-          <w:color w:val="FF0000"/>
-        </w:rPr>
-        <w:t>2</w:t>
-      </w:r>
-      <w:r>
-        <w:rPr>
-          <w:color w:val="FF0000"/>
-        </w:rPr>
-        <w:t xml:space="preserve"> 1</w:t>
-      </w:r>
-      <w:r>
-        <w:rPr>
-          <w:color w:val="FF0000"/>
-        </w:rPr>
-        <w:t xml:space="preserve"> </w:t>
-      </w:r>
-      <w:r>
-        <w:rPr>
-          <w:color w:val="000000" w:themeColor="text1"/>
-        </w:rPr>
-        <w:t>3</w:t>
-      </w:r>
-      <w:r>
-        <w:rPr>
-          <w:color w:val="000000" w:themeColor="text1"/>
-        </w:rPr>
-        <w:t xml:space="preserve"> 4</w:t>
+          <w:color w:val="FF0000"/>
+        </w:rPr>
+        <w:t xml:space="preserve">2 1 </w:t>
+      </w:r>
+      <w:r>
+        <w:rPr>
+          <w:color w:val="000000" w:themeColor="text1"/>
+        </w:rPr>
+        <w:t>3 4</w:t>
       </w:r>
       <w:r>
         <w:rPr>
